--- a/output/templates_GCC/CertificadoMensual_BOGOTÁ.docx
+++ b/output/templates_GCC/CertificadoMensual_BOGOTÁ.docx
@@ -100,10 +100,10 @@
       </w:r>
       <w:r>
         <w:tab/>
-        <w:t xml:space="preserve">Período: del 2024-12-01 00:00:00 al </w:t>
+        <w:t xml:space="preserve">Período: del 2025-02-01 00:00:00 al </w:t>
       </w:r>
       <w:r>
-        <w:t>2024-12-31 00:00:00</w:t>
+        <w:t>2025-02-28 00:00:00</w:t>
       </w:r>
     </w:p>
     <w:p>
@@ -1426,7 +1426,7 @@
                 <w:lang w:eastAsia="es-CO"/>
                 <w14:ligatures w14:val="none"/>
               </w:rPr>
-              <w:t>2059</w:t>
+              <w:t>1.993</w:t>
             </w:r>
           </w:p>
         </w:tc>
@@ -1477,7 +1477,7 @@
                 <w:lang w:eastAsia="es-CO"/>
                 <w14:ligatures w14:val="none"/>
               </w:rPr>
-              <w:t>7271133082</w:t>
+              <w:t>7.205.138.541</w:t>
             </w:r>
           </w:p>
         </w:tc>
@@ -1528,7 +1528,7 @@
                 <w:lang w:eastAsia="es-CO"/>
                 <w14:ligatures w14:val="none"/>
               </w:rPr>
-              <w:t>35</w:t>
+              <w:t>36</w:t>
             </w:r>
           </w:p>
         </w:tc>
@@ -1579,7 +1579,7 @@
                 <w:lang w:eastAsia="es-CO"/>
                 <w14:ligatures w14:val="none"/>
               </w:rPr>
-              <w:t>163149734</w:t>
+              <w:t>144.894.333</w:t>
             </w:r>
           </w:p>
         </w:tc>
@@ -1630,7 +1630,7 @@
                 <w:lang w:eastAsia="es-CO"/>
                 <w14:ligatures w14:val="none"/>
               </w:rPr>
-              <w:t>13</w:t>
+              <w:t>43</w:t>
             </w:r>
           </w:p>
         </w:tc>
@@ -1681,7 +1681,7 @@
                 <w:lang w:eastAsia="es-CO"/>
                 <w14:ligatures w14:val="none"/>
               </w:rPr>
-              <w:t>29950090</w:t>
+              <w:t>88.996.121</w:t>
             </w:r>
           </w:p>
         </w:tc>
@@ -1732,7 +1732,7 @@
                 <w:lang w:eastAsia="es-CO"/>
                 <w14:ligatures w14:val="none"/>
               </w:rPr>
-              <w:t>-85</w:t>
+              <w:t>0</w:t>
             </w:r>
           </w:p>
         </w:tc>
@@ -1783,7 +1783,7 @@
                 <w:lang w:eastAsia="es-CO"/>
                 <w14:ligatures w14:val="none"/>
               </w:rPr>
-              <w:t>-120381035</w:t>
+              <w:t>0</w:t>
             </w:r>
           </w:p>
         </w:tc>
@@ -1834,7 +1834,7 @@
                 <w:lang w:eastAsia="es-CO"/>
                 <w14:ligatures w14:val="none"/>
               </w:rPr>
-              <w:t>9</w:t>
+              <w:t>11</w:t>
             </w:r>
           </w:p>
         </w:tc>
@@ -1885,7 +1885,7 @@
                 <w:lang w:eastAsia="es-CO"/>
                 <w14:ligatures w14:val="none"/>
               </w:rPr>
-              <w:t>79384122</w:t>
+              <w:t>58.894.540</w:t>
             </w:r>
           </w:p>
         </w:tc>
@@ -1987,7 +1987,7 @@
                 <w:lang w:eastAsia="es-CO"/>
                 <w14:ligatures w14:val="none"/>
               </w:rPr>
-              <w:t>-8394770</w:t>
+              <w:t>-2.151.918</w:t>
             </w:r>
           </w:p>
         </w:tc>
@@ -2038,7 +2038,7 @@
                 <w:lang w:eastAsia="es-CO"/>
                 <w14:ligatures w14:val="none"/>
               </w:rPr>
-              <w:t>0</w:t>
+              <w:t>1.975</w:t>
             </w:r>
           </w:p>
         </w:tc>
@@ -2089,7 +2089,7 @@
                 <w:lang w:eastAsia="es-CO"/>
                 <w14:ligatures w14:val="none"/>
               </w:rPr>
-              <w:t>375</w:t>
+              <w:t>7.199.990.294</w:t>
             </w:r>
           </w:p>
         </w:tc>
@@ -2263,7 +2263,7 @@
                 <w:lang w:eastAsia="es-CO"/>
                 <w14:ligatures w14:val="none"/>
               </w:rPr>
-              <w:t>11395383964</w:t>
+              <w:t>11.443.848.798</w:t>
             </w:r>
           </w:p>
         </w:tc>
@@ -2353,7 +2353,7 @@
                 <w:lang w:eastAsia="es-CO"/>
                 <w14:ligatures w14:val="none"/>
               </w:rPr>
-              <w:t>173960414</w:t>
+              <w:t>166.916.863</w:t>
             </w:r>
           </w:p>
         </w:tc>
@@ -2443,7 +2443,7 @@
                 <w:lang w:eastAsia="es-CO"/>
                 <w14:ligatures w14:val="none"/>
               </w:rPr>
-              <w:t>15075608</w:t>
+              <w:t>63.210.391</w:t>
             </w:r>
           </w:p>
         </w:tc>
@@ -2533,7 +2533,7 @@
                 <w:lang w:eastAsia="es-CO"/>
                 <w14:ligatures w14:val="none"/>
               </w:rPr>
-              <w:t>-176665170</w:t>
+              <w:t>0</w:t>
             </w:r>
           </w:p>
         </w:tc>
@@ -2623,7 +2623,7 @@
                 <w:lang w:eastAsia="es-CO"/>
                 <w14:ligatures w14:val="none"/>
               </w:rPr>
-              <w:t>61177540</w:t>
+              <w:t>24.645.412</w:t>
             </w:r>
           </w:p>
         </w:tc>
@@ -2713,7 +2713,7 @@
                 <w:lang w:eastAsia="es-CO"/>
                 <w14:ligatures w14:val="none"/>
               </w:rPr>
-              <w:t>-3571916</w:t>
+              <w:t>-2.521.860</w:t>
             </w:r>
           </w:p>
         </w:tc>
@@ -2803,7 +2803,7 @@
                 <w:lang w:eastAsia="es-CO"/>
                 <w14:ligatures w14:val="none"/>
               </w:rPr>
-              <w:t>88</w:t>
+              <w:t>11.520.387.998</w:t>
             </w:r>
           </w:p>
         </w:tc>
@@ -2977,7 +2977,7 @@
                 <w:lang w:eastAsia="es-CO"/>
                 <w14:ligatures w14:val="none"/>
               </w:rPr>
-              <w:t>1725720</w:t>
+              <w:t>1.642.873</w:t>
             </w:r>
           </w:p>
         </w:tc>
@@ -3157,6 +3157,96 @@
                 <w:lang w:eastAsia="es-CO"/>
                 <w14:ligatures w14:val="none"/>
               </w:rPr>
+              <w:t>2.272</w:t>
+            </w:r>
+          </w:p>
+        </w:tc>
+        <w:tc>
+          <w:tcPr>
+            <w:tcW w:w="709" w:type="dxa"/>
+            <w:tcBorders>
+              <w:top w:val="nil"/>
+              <w:left w:val="nil"/>
+              <w:bottom w:val="single" w:sz="8" w:space="0" w:color="auto"/>
+              <w:right w:val="single" w:sz="8" w:space="0" w:color="auto"/>
+            </w:tcBorders>
+            <w:shd w:val="clear" w:color="auto" w:fill="D9E2F3" w:themeFill="accent1" w:themeFillTint="33"/>
+            <w:hideMark/>
+          </w:tcPr>
+          <w:p>
+            <w:pPr>
+              <w:spacing w:after="0" w:line="240" w:lineRule="auto"/>
+              <w:rPr>
+                <w:rFonts w:ascii="Calibri" w:eastAsia="Times New Roman" w:hAnsi="Calibri" w:cs="Calibri"/>
+                <w:color w:val="000000"/>
+                <w:kern w:val="0"/>
+                <w:sz w:val="16"/>
+                <w:szCs w:val="16"/>
+                <w:lang w:eastAsia="es-CO"/>
+                <w14:ligatures w14:val="none"/>
+              </w:rPr>
+            </w:pPr>
+            <w:r>
+              <w:rPr>
+                <w:rFonts w:ascii="Calibri" w:eastAsia="Times New Roman" w:hAnsi="Calibri" w:cs="Calibri"/>
+                <w:color w:val="000000"/>
+                <w:kern w:val="0"/>
+                <w:sz w:val="16"/>
+                <w:szCs w:val="16"/>
+                <w:lang w:eastAsia="es-CO"/>
+                <w14:ligatures w14:val="none"/>
+              </w:rPr>
+              <w:t> </w:t>
+            </w:r>
+          </w:p>
+        </w:tc>
+        <w:tc>
+          <w:tcPr>
+            <w:tcW w:w="992" w:type="dxa"/>
+            <w:tcBorders>
+              <w:top w:val="nil"/>
+              <w:left w:val="nil"/>
+              <w:bottom w:val="single" w:sz="8" w:space="0" w:color="auto"/>
+              <w:right w:val="single" w:sz="8" w:space="0" w:color="auto"/>
+            </w:tcBorders>
+            <w:shd w:val="clear" w:color="auto" w:fill="auto"/>
+            <w:hideMark/>
+          </w:tcPr>
+          <w:p>
+            <w:pPr>
+              <w:spacing w:after="0" w:line="240" w:lineRule="auto"/>
+              <w:rPr>
+                <w:rFonts w:ascii="Calibri" w:eastAsia="Times New Roman" w:hAnsi="Calibri" w:cs="Calibri"/>
+                <w:color w:val="000000"/>
+                <w:kern w:val="0"/>
+                <w:sz w:val="16"/>
+                <w:szCs w:val="16"/>
+                <w:lang w:eastAsia="es-CO"/>
+                <w14:ligatures w14:val="none"/>
+              </w:rPr>
+            </w:pPr>
+            <w:r>
+              <w:rPr>
+                <w:rFonts w:ascii="Calibri" w:eastAsia="Times New Roman" w:hAnsi="Calibri" w:cs="Calibri"/>
+                <w:color w:val="000000"/>
+                <w:kern w:val="0"/>
+                <w:sz w:val="16"/>
+                <w:szCs w:val="16"/>
+                <w:lang w:eastAsia="es-CO"/>
+                <w14:ligatures w14:val="none"/>
+              </w:rPr>
+              <w:t> </w:t>
+            </w:r>
+            <w:r>
+              <w:rPr>
+                <w:rFonts w:ascii="Calibri" w:eastAsia="Times New Roman" w:hAnsi="Calibri" w:cs="Calibri"/>
+                <w:color w:val="000000"/>
+                <w:kern w:val="0"/>
+                <w:sz w:val="16"/>
+                <w:szCs w:val="16"/>
+                <w:lang w:eastAsia="es-CO"/>
+                <w14:ligatures w14:val="none"/>
+              </w:rPr>
               <w:t>0</w:t>
             </w:r>
           </w:p>
@@ -3202,6 +3292,96 @@
         </w:tc>
         <w:tc>
           <w:tcPr>
+            <w:tcW w:w="1134" w:type="dxa"/>
+            <w:tcBorders>
+              <w:top w:val="nil"/>
+              <w:left w:val="nil"/>
+              <w:bottom w:val="single" w:sz="8" w:space="0" w:color="auto"/>
+              <w:right w:val="single" w:sz="8" w:space="0" w:color="auto"/>
+            </w:tcBorders>
+            <w:shd w:val="clear" w:color="auto" w:fill="auto"/>
+            <w:hideMark/>
+          </w:tcPr>
+          <w:p>
+            <w:pPr>
+              <w:spacing w:after="0" w:line="240" w:lineRule="auto"/>
+              <w:rPr>
+                <w:rFonts w:ascii="Calibri" w:eastAsia="Times New Roman" w:hAnsi="Calibri" w:cs="Calibri"/>
+                <w:color w:val="000000"/>
+                <w:kern w:val="0"/>
+                <w:sz w:val="16"/>
+                <w:szCs w:val="16"/>
+                <w:lang w:eastAsia="es-CO"/>
+                <w14:ligatures w14:val="none"/>
+              </w:rPr>
+            </w:pPr>
+            <w:r>
+              <w:rPr>
+                <w:rFonts w:ascii="Calibri" w:eastAsia="Times New Roman" w:hAnsi="Calibri" w:cs="Calibri"/>
+                <w:color w:val="000000"/>
+                <w:kern w:val="0"/>
+                <w:sz w:val="16"/>
+                <w:szCs w:val="16"/>
+                <w:lang w:eastAsia="es-CO"/>
+                <w14:ligatures w14:val="none"/>
+              </w:rPr>
+              <w:t> </w:t>
+            </w:r>
+            <w:r>
+              <w:rPr>
+                <w:rFonts w:ascii="Calibri" w:eastAsia="Times New Roman" w:hAnsi="Calibri" w:cs="Calibri"/>
+                <w:color w:val="000000"/>
+                <w:kern w:val="0"/>
+                <w:sz w:val="16"/>
+                <w:szCs w:val="16"/>
+                <w:lang w:eastAsia="es-CO"/>
+                <w14:ligatures w14:val="none"/>
+              </w:rPr>
+              <w:t>62.546</w:t>
+            </w:r>
+          </w:p>
+        </w:tc>
+        <w:tc>
+          <w:tcPr>
+            <w:tcW w:w="709" w:type="dxa"/>
+            <w:tcBorders>
+              <w:top w:val="nil"/>
+              <w:left w:val="nil"/>
+              <w:bottom w:val="single" w:sz="8" w:space="0" w:color="auto"/>
+              <w:right w:val="single" w:sz="8" w:space="0" w:color="auto"/>
+            </w:tcBorders>
+            <w:shd w:val="clear" w:color="auto" w:fill="D9E2F3" w:themeFill="accent1" w:themeFillTint="33"/>
+            <w:hideMark/>
+          </w:tcPr>
+          <w:p>
+            <w:pPr>
+              <w:spacing w:after="0" w:line="240" w:lineRule="auto"/>
+              <w:rPr>
+                <w:rFonts w:ascii="Calibri" w:eastAsia="Times New Roman" w:hAnsi="Calibri" w:cs="Calibri"/>
+                <w:color w:val="000000"/>
+                <w:kern w:val="0"/>
+                <w:sz w:val="16"/>
+                <w:szCs w:val="16"/>
+                <w:lang w:eastAsia="es-CO"/>
+                <w14:ligatures w14:val="none"/>
+              </w:rPr>
+            </w:pPr>
+            <w:r>
+              <w:rPr>
+                <w:rFonts w:ascii="Calibri" w:eastAsia="Times New Roman" w:hAnsi="Calibri" w:cs="Calibri"/>
+                <w:color w:val="000000"/>
+                <w:kern w:val="0"/>
+                <w:sz w:val="16"/>
+                <w:szCs w:val="16"/>
+                <w:lang w:eastAsia="es-CO"/>
+                <w14:ligatures w14:val="none"/>
+              </w:rPr>
+              <w:t> </w:t>
+            </w:r>
+          </w:p>
+        </w:tc>
+        <w:tc>
+          <w:tcPr>
             <w:tcW w:w="992" w:type="dxa"/>
             <w:tcBorders>
               <w:top w:val="nil"/>
@@ -3247,7 +3427,7 @@
                 <w:lang w:eastAsia="es-CO"/>
                 <w14:ligatures w14:val="none"/>
               </w:rPr>
-              <w:t>-51575</w:t>
+              <w:t>0</w:t>
             </w:r>
           </w:p>
         </w:tc>
@@ -3292,186 +3472,6 @@
         </w:tc>
         <w:tc>
           <w:tcPr>
-            <w:tcW w:w="1134" w:type="dxa"/>
-            <w:tcBorders>
-              <w:top w:val="nil"/>
-              <w:left w:val="nil"/>
-              <w:bottom w:val="single" w:sz="8" w:space="0" w:color="auto"/>
-              <w:right w:val="single" w:sz="8" w:space="0" w:color="auto"/>
-            </w:tcBorders>
-            <w:shd w:val="clear" w:color="auto" w:fill="auto"/>
-            <w:hideMark/>
-          </w:tcPr>
-          <w:p>
-            <w:pPr>
-              <w:spacing w:after="0" w:line="240" w:lineRule="auto"/>
-              <w:rPr>
-                <w:rFonts w:ascii="Calibri" w:eastAsia="Times New Roman" w:hAnsi="Calibri" w:cs="Calibri"/>
-                <w:color w:val="000000"/>
-                <w:kern w:val="0"/>
-                <w:sz w:val="16"/>
-                <w:szCs w:val="16"/>
-                <w:lang w:eastAsia="es-CO"/>
-                <w14:ligatures w14:val="none"/>
-              </w:rPr>
-            </w:pPr>
-            <w:r>
-              <w:rPr>
-                <w:rFonts w:ascii="Calibri" w:eastAsia="Times New Roman" w:hAnsi="Calibri" w:cs="Calibri"/>
-                <w:color w:val="000000"/>
-                <w:kern w:val="0"/>
-                <w:sz w:val="16"/>
-                <w:szCs w:val="16"/>
-                <w:lang w:eastAsia="es-CO"/>
-                <w14:ligatures w14:val="none"/>
-              </w:rPr>
-              <w:t> </w:t>
-            </w:r>
-            <w:r>
-              <w:rPr>
-                <w:rFonts w:ascii="Calibri" w:eastAsia="Times New Roman" w:hAnsi="Calibri" w:cs="Calibri"/>
-                <w:color w:val="000000"/>
-                <w:kern w:val="0"/>
-                <w:sz w:val="16"/>
-                <w:szCs w:val="16"/>
-                <w:lang w:eastAsia="es-CO"/>
-                <w14:ligatures w14:val="none"/>
-              </w:rPr>
-              <w:t>0</w:t>
-            </w:r>
-          </w:p>
-        </w:tc>
-        <w:tc>
-          <w:tcPr>
-            <w:tcW w:w="709" w:type="dxa"/>
-            <w:tcBorders>
-              <w:top w:val="nil"/>
-              <w:left w:val="nil"/>
-              <w:bottom w:val="single" w:sz="8" w:space="0" w:color="auto"/>
-              <w:right w:val="single" w:sz="8" w:space="0" w:color="auto"/>
-            </w:tcBorders>
-            <w:shd w:val="clear" w:color="auto" w:fill="D9E2F3" w:themeFill="accent1" w:themeFillTint="33"/>
-            <w:hideMark/>
-          </w:tcPr>
-          <w:p>
-            <w:pPr>
-              <w:spacing w:after="0" w:line="240" w:lineRule="auto"/>
-              <w:rPr>
-                <w:rFonts w:ascii="Calibri" w:eastAsia="Times New Roman" w:hAnsi="Calibri" w:cs="Calibri"/>
-                <w:color w:val="000000"/>
-                <w:kern w:val="0"/>
-                <w:sz w:val="16"/>
-                <w:szCs w:val="16"/>
-                <w:lang w:eastAsia="es-CO"/>
-                <w14:ligatures w14:val="none"/>
-              </w:rPr>
-            </w:pPr>
-            <w:r>
-              <w:rPr>
-                <w:rFonts w:ascii="Calibri" w:eastAsia="Times New Roman" w:hAnsi="Calibri" w:cs="Calibri"/>
-                <w:color w:val="000000"/>
-                <w:kern w:val="0"/>
-                <w:sz w:val="16"/>
-                <w:szCs w:val="16"/>
-                <w:lang w:eastAsia="es-CO"/>
-                <w14:ligatures w14:val="none"/>
-              </w:rPr>
-              <w:t> </w:t>
-            </w:r>
-          </w:p>
-        </w:tc>
-        <w:tc>
-          <w:tcPr>
-            <w:tcW w:w="992" w:type="dxa"/>
-            <w:tcBorders>
-              <w:top w:val="nil"/>
-              <w:left w:val="nil"/>
-              <w:bottom w:val="single" w:sz="8" w:space="0" w:color="auto"/>
-              <w:right w:val="single" w:sz="8" w:space="0" w:color="auto"/>
-            </w:tcBorders>
-            <w:shd w:val="clear" w:color="auto" w:fill="auto"/>
-            <w:hideMark/>
-          </w:tcPr>
-          <w:p>
-            <w:pPr>
-              <w:spacing w:after="0" w:line="240" w:lineRule="auto"/>
-              <w:rPr>
-                <w:rFonts w:ascii="Calibri" w:eastAsia="Times New Roman" w:hAnsi="Calibri" w:cs="Calibri"/>
-                <w:color w:val="000000"/>
-                <w:kern w:val="0"/>
-                <w:sz w:val="16"/>
-                <w:szCs w:val="16"/>
-                <w:lang w:eastAsia="es-CO"/>
-                <w14:ligatures w14:val="none"/>
-              </w:rPr>
-            </w:pPr>
-            <w:r>
-              <w:rPr>
-                <w:rFonts w:ascii="Calibri" w:eastAsia="Times New Roman" w:hAnsi="Calibri" w:cs="Calibri"/>
-                <w:color w:val="000000"/>
-                <w:kern w:val="0"/>
-                <w:sz w:val="16"/>
-                <w:szCs w:val="16"/>
-                <w:lang w:eastAsia="es-CO"/>
-                <w14:ligatures w14:val="none"/>
-              </w:rPr>
-              <w:t> </w:t>
-            </w:r>
-            <w:r>
-              <w:rPr>
-                <w:rFonts w:ascii="Calibri" w:eastAsia="Times New Roman" w:hAnsi="Calibri" w:cs="Calibri"/>
-                <w:color w:val="000000"/>
-                <w:kern w:val="0"/>
-                <w:sz w:val="16"/>
-                <w:szCs w:val="16"/>
-                <w:lang w:eastAsia="es-CO"/>
-                <w14:ligatures w14:val="none"/>
-              </w:rPr>
-              <w:t>0</w:t>
-            </w:r>
-          </w:p>
-        </w:tc>
-        <w:tc>
-          <w:tcPr>
-            <w:tcW w:w="709" w:type="dxa"/>
-            <w:tcBorders>
-              <w:top w:val="nil"/>
-              <w:left w:val="nil"/>
-              <w:bottom w:val="single" w:sz="8" w:space="0" w:color="auto"/>
-              <w:right w:val="single" w:sz="8" w:space="0" w:color="auto"/>
-            </w:tcBorders>
-            <w:shd w:val="clear" w:color="auto" w:fill="D9E2F3" w:themeFill="accent1" w:themeFillTint="33"/>
-            <w:hideMark/>
-          </w:tcPr>
-          <w:p>
-            <w:pPr>
-              <w:spacing w:after="0" w:line="240" w:lineRule="auto"/>
-              <w:rPr>
-                <w:rFonts w:ascii="Calibri" w:eastAsia="Times New Roman" w:hAnsi="Calibri" w:cs="Calibri"/>
-                <w:color w:val="000000"/>
-                <w:kern w:val="0"/>
-                <w:sz w:val="16"/>
-                <w:szCs w:val="16"/>
-                <w:lang w:eastAsia="es-CO"/>
-                <w14:ligatures w14:val="none"/>
-              </w:rPr>
-            </w:pPr>
-            <w:r>
-              <w:rPr>
-                <w:rFonts w:ascii="Calibri" w:eastAsia="Times New Roman" w:hAnsi="Calibri" w:cs="Calibri"/>
-                <w:color w:val="000000"/>
-                <w:kern w:val="0"/>
-                <w:sz w:val="16"/>
-                <w:szCs w:val="16"/>
-                <w:lang w:eastAsia="es-CO"/>
-                <w14:ligatures w14:val="none"/>
-              </w:rPr>
-              <w:t> </w:t>
-            </w:r>
-          </w:p>
-        </w:tc>
-        <w:tc>
-          <w:tcPr>
             <w:tcW w:w="1314" w:type="dxa"/>
             <w:tcBorders>
               <w:top w:val="nil"/>
@@ -3517,7 +3517,7 @@
                 <w:lang w:eastAsia="es-CO"/>
                 <w14:ligatures w14:val="none"/>
               </w:rPr>
-              <w:t>0</w:t>
+              <w:t>1.578.055</w:t>
             </w:r>
           </w:p>
         </w:tc>
@@ -3691,7 +3691,7 @@
                 <w:lang w:eastAsia="es-CO"/>
                 <w14:ligatures w14:val="none"/>
               </w:rPr>
-              <w:t>9292412229</w:t>
+              <w:t>9.292.275.522</w:t>
             </w:r>
           </w:p>
         </w:tc>
@@ -3781,7 +3781,7 @@
                 <w:lang w:eastAsia="es-CO"/>
                 <w14:ligatures w14:val="none"/>
               </w:rPr>
-              <w:t>343804826</w:t>
+              <w:t>68.238.984</w:t>
             </w:r>
           </w:p>
         </w:tc>
@@ -3947,7 +3947,7 @@
                 <w:lang w:eastAsia="es-CO"/>
                 <w14:ligatures w14:val="none"/>
               </w:rPr>
-              <w:t>-297046206</w:t>
+              <w:t>0</w:t>
             </w:r>
           </w:p>
         </w:tc>
@@ -4026,7 +4026,7 @@
                 <w:lang w:eastAsia="es-CO"/>
                 <w14:ligatures w14:val="none"/>
               </w:rPr>
-              <w:t>140561662</w:t>
+              <w:t>83.539.952</w:t>
             </w:r>
           </w:p>
         </w:tc>
@@ -4182,7 +4182,7 @@
                 <w:lang w:eastAsia="es-CO"/>
                 <w14:ligatures w14:val="none"/>
               </w:rPr>
-              <w:t>9198609187</w:t>
+              <w:t>9.276.974.554</w:t>
             </w:r>
           </w:p>
         </w:tc>
@@ -4304,7 +4304,7 @@
                 <w:lang w:eastAsia="es-CO"/>
                 <w14:ligatures w14:val="none"/>
               </w:rPr>
-              <w:t>57</w:t>
+              <w:t>62</w:t>
             </w:r>
           </w:p>
         </w:tc>
@@ -4354,7 +4354,7 @@
                 <w:lang w:eastAsia="es-CO"/>
                 <w14:ligatures w14:val="none"/>
               </w:rPr>
-              <w:t>1162949989</w:t>
+              <w:t>1.058.070.538</w:t>
             </w:r>
           </w:p>
         </w:tc>
@@ -4504,7 +4504,7 @@
                 <w:lang w:eastAsia="es-CO"/>
                 <w14:ligatures w14:val="none"/>
               </w:rPr>
-              <w:t>1</w:t>
+              <w:t>0</w:t>
             </w:r>
           </w:p>
         </w:tc>
@@ -4554,7 +4554,7 @@
                 <w:lang w:eastAsia="es-CO"/>
                 <w14:ligatures w14:val="none"/>
               </w:rPr>
-              <w:t>3035474</w:t>
+              <w:t>9.824.234</w:t>
             </w:r>
           </w:p>
         </w:tc>
@@ -4604,7 +4604,7 @@
                 <w:lang w:eastAsia="es-CO"/>
                 <w14:ligatures w14:val="none"/>
               </w:rPr>
-              <w:t>-1</w:t>
+              <w:t>0</w:t>
             </w:r>
           </w:p>
         </w:tc>
@@ -4654,7 +4654,7 @@
                 <w:lang w:eastAsia="es-CO"/>
                 <w14:ligatures w14:val="none"/>
               </w:rPr>
-              <w:t>-5330388</w:t>
+              <w:t>0</w:t>
             </w:r>
           </w:p>
         </w:tc>
@@ -4704,7 +4704,7 @@
                 <w:lang w:eastAsia="es-CO"/>
                 <w14:ligatures w14:val="none"/>
               </w:rPr>
-              <w:t>5</w:t>
+              <w:t>0</w:t>
             </w:r>
           </w:p>
         </w:tc>
@@ -4754,7 +4754,7 @@
                 <w:lang w:eastAsia="es-CO"/>
                 <w14:ligatures w14:val="none"/>
               </w:rPr>
-              <w:t>144978728</w:t>
+              <w:t>0</w:t>
             </w:r>
           </w:p>
         </w:tc>
@@ -4854,7 +4854,7 @@
                 <w:lang w:eastAsia="es-CO"/>
                 <w14:ligatures w14:val="none"/>
               </w:rPr>
-              <w:t>-17683</w:t>
+              <w:t>0</w:t>
             </w:r>
           </w:p>
         </w:tc>
@@ -4904,7 +4904,7 @@
                 <w:lang w:eastAsia="es-CO"/>
                 <w14:ligatures w14:val="none"/>
               </w:rPr>
-              <w:t>0</w:t>
+              <w:t>62</w:t>
             </w:r>
           </w:p>
         </w:tc>
@@ -4954,7 +4954,7 @@
                 <w:lang w:eastAsia="es-CO"/>
                 <w14:ligatures w14:val="none"/>
               </w:rPr>
-              <w:t>0</w:t>
+              <w:t>1.048.246.304</w:t>
             </w:r>
           </w:p>
         </w:tc>
@@ -5126,7 +5126,7 @@
                 <w:lang w:eastAsia="es-CO"/>
                 <w14:ligatures w14:val="none"/>
               </w:rPr>
-              <w:t>333087657</w:t>
+              <w:t>240.146.588</w:t>
             </w:r>
           </w:p>
         </w:tc>
@@ -5214,7 +5214,7 @@
                 <w:lang w:eastAsia="es-CO"/>
                 <w14:ligatures w14:val="none"/>
               </w:rPr>
-              <w:t>9894775</w:t>
+              <w:t>12.041.572</w:t>
             </w:r>
           </w:p>
         </w:tc>
@@ -5302,7 +5302,7 @@
                 <w:lang w:eastAsia="es-CO"/>
                 <w14:ligatures w14:val="none"/>
               </w:rPr>
-              <w:t>1324400</w:t>
+              <w:t>1.698.888</w:t>
             </w:r>
           </w:p>
         </w:tc>
@@ -5390,7 +5390,7 @@
                 <w:lang w:eastAsia="es-CO"/>
                 <w14:ligatures w14:val="none"/>
               </w:rPr>
-              <w:t>-3540548</w:t>
+              <w:t>0</w:t>
             </w:r>
           </w:p>
         </w:tc>
@@ -5478,7 +5478,7 @@
                 <w:lang w:eastAsia="es-CO"/>
                 <w14:ligatures w14:val="none"/>
               </w:rPr>
-              <w:t>108555319</w:t>
+              <w:t>0</w:t>
             </w:r>
           </w:p>
         </w:tc>
@@ -5566,7 +5566,7 @@
                 <w:lang w:eastAsia="es-CO"/>
                 <w14:ligatures w14:val="none"/>
               </w:rPr>
-              <w:t>-632</w:t>
+              <w:t>0</w:t>
             </w:r>
           </w:p>
         </w:tc>
@@ -5654,7 +5654,7 @@
                 <w:lang w:eastAsia="es-CO"/>
                 <w14:ligatures w14:val="none"/>
               </w:rPr>
-              <w:t>-1</w:t>
+              <w:t>250.489.272</w:t>
             </w:r>
           </w:p>
         </w:tc>
@@ -6354,7 +6354,7 @@
                 <w:lang w:eastAsia="es-CO"/>
                 <w14:ligatures w14:val="none"/>
               </w:rPr>
-              <w:t>0</w:t>
+              <w:t>-0</w:t>
             </w:r>
           </w:p>
         </w:tc>
@@ -6538,7 +6538,7 @@
                 <w:lang w:eastAsia="es-CO"/>
                 <w14:ligatures w14:val="none"/>
               </w:rPr>
-              <w:t>284016023</w:t>
+              <w:t>284.016.023</w:t>
             </w:r>
           </w:p>
         </w:tc>
@@ -7088,7 +7088,7 @@
                 <w:lang w:eastAsia="es-CO"/>
                 <w14:ligatures w14:val="none"/>
               </w:rPr>
-              <w:t>0</w:t>
+              <w:t>1</w:t>
             </w:r>
           </w:p>
         </w:tc>
@@ -7138,7 +7138,7 @@
                 <w:lang w:eastAsia="es-CO"/>
                 <w14:ligatures w14:val="none"/>
               </w:rPr>
-              <w:t>0</w:t>
+              <w:t>284.016.023</w:t>
             </w:r>
           </w:p>
         </w:tc>
@@ -7310,7 +7310,7 @@
                 <w:lang w:eastAsia="es-CO"/>
                 <w14:ligatures w14:val="none"/>
               </w:rPr>
-              <w:t>268823300</w:t>
+              <w:t>268.823.300</w:t>
             </w:r>
           </w:p>
         </w:tc>
@@ -7838,7 +7838,7 @@
                 <w:lang w:eastAsia="es-CO"/>
                 <w14:ligatures w14:val="none"/>
               </w:rPr>
-              <w:t>0</w:t>
+              <w:t>268.823.300</w:t>
             </w:r>
           </w:p>
         </w:tc>
@@ -8700,7 +8700,7 @@
                 <w:lang w:eastAsia="es-CO"/>
                 <w14:ligatures w14:val="none"/>
               </w:rPr>
-              <w:t>1402688722</w:t>
+              <w:t>1.152.193.629</w:t>
             </w:r>
           </w:p>
         </w:tc>
@@ -8778,7 +8778,7 @@
                 <w:lang w:eastAsia="es-CO"/>
                 <w14:ligatures w14:val="none"/>
               </w:rPr>
-              <w:t>192095368</w:t>
+              <w:t>-30.617.411</w:t>
             </w:r>
           </w:p>
         </w:tc>
@@ -8934,7 +8934,7 @@
                 <w:lang w:eastAsia="es-CO"/>
                 <w14:ligatures w14:val="none"/>
               </w:rPr>
-              <w:t>-8870936</w:t>
+              <w:t>0</w:t>
             </w:r>
           </w:p>
         </w:tc>
@@ -9000,7 +9000,7 @@
                 <w:lang w:eastAsia="es-CO"/>
                 <w14:ligatures w14:val="none"/>
               </w:rPr>
-              <w:t>253534047</w:t>
+              <w:t>0</w:t>
             </w:r>
           </w:p>
         </w:tc>
@@ -9156,7 +9156,7 @@
                 <w:lang w:eastAsia="es-CO"/>
                 <w14:ligatures w14:val="none"/>
               </w:rPr>
-              <w:t>1332379108</w:t>
+              <w:t>1.121.576.218</w:t>
             </w:r>
           </w:p>
         </w:tc>
@@ -9242,7 +9242,7 @@
                 <w:lang w:eastAsia="es-CO"/>
                 <w14:ligatures w14:val="none"/>
               </w:rPr>
-              <w:t>2117</w:t>
+              <w:t>2.056</w:t>
             </w:r>
           </w:p>
         </w:tc>
@@ -9281,7 +9281,7 @@
                 <w:lang w:eastAsia="es-CO"/>
                 <w14:ligatures w14:val="none"/>
               </w:rPr>
-              <w:t>20717119737</w:t>
+              <w:t>20.501.686.661</w:t>
             </w:r>
           </w:p>
         </w:tc>
@@ -9320,7 +9320,7 @@
                 <w:lang w:eastAsia="es-CO"/>
                 <w14:ligatures w14:val="none"/>
               </w:rPr>
-              <w:t>35</w:t>
+              <w:t>36</w:t>
             </w:r>
           </w:p>
         </w:tc>
@@ -9359,7 +9359,7 @@
                 <w:lang w:eastAsia="es-CO"/>
                 <w14:ligatures w14:val="none"/>
               </w:rPr>
-              <w:t>347004922</w:t>
+              <w:t>323.852.768</w:t>
             </w:r>
           </w:p>
         </w:tc>
@@ -9398,7 +9398,7 @@
                 <w:lang w:eastAsia="es-CO"/>
                 <w14:ligatures w14:val="none"/>
               </w:rPr>
-              <w:t>14</w:t>
+              <w:t>43</w:t>
             </w:r>
           </w:p>
         </w:tc>
@@ -9437,12 +9437,90 @@
                 <w:lang w:eastAsia="es-CO"/>
                 <w14:ligatures w14:val="none"/>
               </w:rPr>
+              <w:t>163.731.906</w:t>
+            </w:r>
+          </w:p>
+        </w:tc>
+        <w:tc>
+          <w:tcPr>
+            <w:tcW w:w="709" w:type="dxa"/>
+            <w:tcBorders>
+              <w:top w:val="nil"/>
+              <w:left w:val="nil"/>
+              <w:bottom w:val="single" w:sz="8" w:space="0" w:color="auto"/>
+              <w:right w:val="single" w:sz="8" w:space="0" w:color="auto"/>
+            </w:tcBorders>
+            <w:shd w:val="clear" w:color="auto" w:fill="auto"/>
+            <w:hideMark/>
+          </w:tcPr>
+          <w:p>
+            <w:pPr>
+              <w:spacing w:after="0" w:line="240" w:lineRule="auto"/>
+              <w:rPr>
+                <w:rFonts w:ascii="Calibri" w:eastAsia="Times New Roman" w:hAnsi="Calibri" w:cs="Calibri"/>
+                <w:color w:val="000000"/>
+                <w:kern w:val="0"/>
+                <w:sz w:val="16"/>
+                <w:szCs w:val="16"/>
+                <w:lang w:eastAsia="es-CO"/>
+                <w14:ligatures w14:val="none"/>
+              </w:rPr>
+            </w:pPr>
+            <w:r>
+              <w:rPr>
+                <w:rFonts w:ascii="Calibri" w:eastAsia="Times New Roman" w:hAnsi="Calibri" w:cs="Calibri"/>
+                <w:color w:val="000000"/>
+                <w:kern w:val="0"/>
+                <w:sz w:val="16"/>
+                <w:szCs w:val="16"/>
+                <w:lang w:eastAsia="es-CO"/>
+                <w14:ligatures w14:val="none"/>
+              </w:rPr>
               <w:t>0</w:t>
             </w:r>
           </w:p>
         </w:tc>
         <w:tc>
           <w:tcPr>
+            <w:tcW w:w="992" w:type="dxa"/>
+            <w:tcBorders>
+              <w:top w:val="nil"/>
+              <w:left w:val="nil"/>
+              <w:bottom w:val="single" w:sz="8" w:space="0" w:color="auto"/>
+              <w:right w:val="single" w:sz="8" w:space="0" w:color="auto"/>
+            </w:tcBorders>
+            <w:shd w:val="clear" w:color="auto" w:fill="auto"/>
+            <w:hideMark/>
+          </w:tcPr>
+          <w:p>
+            <w:pPr>
+              <w:spacing w:after="0" w:line="240" w:lineRule="auto"/>
+              <w:rPr>
+                <w:rFonts w:ascii="Calibri" w:eastAsia="Times New Roman" w:hAnsi="Calibri" w:cs="Calibri"/>
+                <w:color w:val="000000"/>
+                <w:kern w:val="0"/>
+                <w:sz w:val="16"/>
+                <w:szCs w:val="16"/>
+                <w:lang w:eastAsia="es-CO"/>
+                <w14:ligatures w14:val="none"/>
+              </w:rPr>
+            </w:pPr>
+            <w:r>
+              <w:rPr>
+                <w:rFonts w:ascii="Calibri" w:eastAsia="Times New Roman" w:hAnsi="Calibri" w:cs="Calibri"/>
+                <w:color w:val="000000"/>
+                <w:kern w:val="0"/>
+                <w:sz w:val="16"/>
+                <w:szCs w:val="16"/>
+                <w:lang w:eastAsia="es-CO"/>
+                <w14:ligatures w14:val="none"/>
+              </w:rPr>
+              <w:t>0</w:t>
+            </w:r>
+          </w:p>
+        </w:tc>
+        <w:tc>
+          <w:tcPr>
             <w:tcW w:w="709" w:type="dxa"/>
             <w:tcBorders>
               <w:top w:val="nil"/>
@@ -9476,7 +9554,85 @@
                 <w:lang w:eastAsia="es-CO"/>
                 <w14:ligatures w14:val="none"/>
               </w:rPr>
-              <w:t>-86</w:t>
+              <w:t>11</w:t>
+            </w:r>
+          </w:p>
+        </w:tc>
+        <w:tc>
+          <w:tcPr>
+            <w:tcW w:w="1134" w:type="dxa"/>
+            <w:tcBorders>
+              <w:top w:val="nil"/>
+              <w:left w:val="nil"/>
+              <w:bottom w:val="single" w:sz="8" w:space="0" w:color="auto"/>
+              <w:right w:val="single" w:sz="8" w:space="0" w:color="auto"/>
+            </w:tcBorders>
+            <w:shd w:val="clear" w:color="auto" w:fill="auto"/>
+            <w:hideMark/>
+          </w:tcPr>
+          <w:p>
+            <w:pPr>
+              <w:spacing w:after="0" w:line="240" w:lineRule="auto"/>
+              <w:rPr>
+                <w:rFonts w:ascii="Calibri" w:eastAsia="Times New Roman" w:hAnsi="Calibri" w:cs="Calibri"/>
+                <w:color w:val="000000"/>
+                <w:kern w:val="0"/>
+                <w:sz w:val="16"/>
+                <w:szCs w:val="16"/>
+                <w:lang w:eastAsia="es-CO"/>
+                <w14:ligatures w14:val="none"/>
+              </w:rPr>
+            </w:pPr>
+            <w:r>
+              <w:rPr>
+                <w:rFonts w:ascii="Calibri" w:eastAsia="Times New Roman" w:hAnsi="Calibri" w:cs="Calibri"/>
+                <w:color w:val="000000"/>
+                <w:kern w:val="0"/>
+                <w:sz w:val="16"/>
+                <w:szCs w:val="16"/>
+                <w:lang w:eastAsia="es-CO"/>
+                <w14:ligatures w14:val="none"/>
+              </w:rPr>
+              <w:t>83.602.498</w:t>
+            </w:r>
+          </w:p>
+        </w:tc>
+        <w:tc>
+          <w:tcPr>
+            <w:tcW w:w="709" w:type="dxa"/>
+            <w:tcBorders>
+              <w:top w:val="nil"/>
+              <w:left w:val="nil"/>
+              <w:bottom w:val="single" w:sz="8" w:space="0" w:color="auto"/>
+              <w:right w:val="single" w:sz="8" w:space="0" w:color="auto"/>
+            </w:tcBorders>
+            <w:shd w:val="clear" w:color="auto" w:fill="auto"/>
+            <w:hideMark/>
+          </w:tcPr>
+          <w:p>
+            <w:pPr>
+              <w:spacing w:after="0" w:line="240" w:lineRule="auto"/>
+              <w:rPr>
+                <w:rFonts w:ascii="Calibri" w:eastAsia="Times New Roman" w:hAnsi="Calibri" w:cs="Calibri"/>
+                <w:color w:val="000000"/>
+                <w:kern w:val="0"/>
+                <w:sz w:val="16"/>
+                <w:szCs w:val="16"/>
+                <w:lang w:eastAsia="es-CO"/>
+                <w14:ligatures w14:val="none"/>
+              </w:rPr>
+            </w:pPr>
+            <w:r>
+              <w:rPr>
+                <w:rFonts w:ascii="Calibri" w:eastAsia="Times New Roman" w:hAnsi="Calibri" w:cs="Calibri"/>
+                <w:color w:val="000000"/>
+                <w:kern w:val="0"/>
+                <w:sz w:val="16"/>
+                <w:szCs w:val="16"/>
+                <w:lang w:eastAsia="es-CO"/>
+                <w14:ligatures w14:val="none"/>
+              </w:rPr>
+              <w:t>0</w:t>
             </w:r>
           </w:p>
         </w:tc>
@@ -9515,7 +9671,7 @@
                 <w:lang w:eastAsia="es-CO"/>
                 <w14:ligatures w14:val="none"/>
               </w:rPr>
-              <w:t>-305968716</w:t>
+              <w:t>-4.673.778</w:t>
             </w:r>
           </w:p>
         </w:tc>
@@ -9554,162 +9710,6 @@
                 <w:lang w:eastAsia="es-CO"/>
                 <w14:ligatures w14:val="none"/>
               </w:rPr>
-              <w:t>14</w:t>
-            </w:r>
-          </w:p>
-        </w:tc>
-        <w:tc>
-          <w:tcPr>
-            <w:tcW w:w="1134" w:type="dxa"/>
-            <w:tcBorders>
-              <w:top w:val="nil"/>
-              <w:left w:val="nil"/>
-              <w:bottom w:val="single" w:sz="8" w:space="0" w:color="auto"/>
-              <w:right w:val="single" w:sz="8" w:space="0" w:color="auto"/>
-            </w:tcBorders>
-            <w:shd w:val="clear" w:color="auto" w:fill="auto"/>
-            <w:hideMark/>
-          </w:tcPr>
-          <w:p>
-            <w:pPr>
-              <w:spacing w:after="0" w:line="240" w:lineRule="auto"/>
-              <w:rPr>
-                <w:rFonts w:ascii="Calibri" w:eastAsia="Times New Roman" w:hAnsi="Calibri" w:cs="Calibri"/>
-                <w:color w:val="000000"/>
-                <w:kern w:val="0"/>
-                <w:sz w:val="16"/>
-                <w:szCs w:val="16"/>
-                <w:lang w:eastAsia="es-CO"/>
-                <w14:ligatures w14:val="none"/>
-              </w:rPr>
-            </w:pPr>
-            <w:r>
-              <w:rPr>
-                <w:rFonts w:ascii="Calibri" w:eastAsia="Times New Roman" w:hAnsi="Calibri" w:cs="Calibri"/>
-                <w:color w:val="000000"/>
-                <w:kern w:val="0"/>
-                <w:sz w:val="16"/>
-                <w:szCs w:val="16"/>
-                <w:lang w:eastAsia="es-CO"/>
-                <w14:ligatures w14:val="none"/>
-              </w:rPr>
-              <w:t>394095709</w:t>
-            </w:r>
-          </w:p>
-        </w:tc>
-        <w:tc>
-          <w:tcPr>
-            <w:tcW w:w="709" w:type="dxa"/>
-            <w:tcBorders>
-              <w:top w:val="nil"/>
-              <w:left w:val="nil"/>
-              <w:bottom w:val="single" w:sz="8" w:space="0" w:color="auto"/>
-              <w:right w:val="single" w:sz="8" w:space="0" w:color="auto"/>
-            </w:tcBorders>
-            <w:shd w:val="clear" w:color="auto" w:fill="auto"/>
-            <w:hideMark/>
-          </w:tcPr>
-          <w:p>
-            <w:pPr>
-              <w:spacing w:after="0" w:line="240" w:lineRule="auto"/>
-              <w:rPr>
-                <w:rFonts w:ascii="Calibri" w:eastAsia="Times New Roman" w:hAnsi="Calibri" w:cs="Calibri"/>
-                <w:color w:val="000000"/>
-                <w:kern w:val="0"/>
-                <w:sz w:val="16"/>
-                <w:szCs w:val="16"/>
-                <w:lang w:eastAsia="es-CO"/>
-                <w14:ligatures w14:val="none"/>
-              </w:rPr>
-            </w:pPr>
-            <w:r>
-              <w:rPr>
-                <w:rFonts w:ascii="Calibri" w:eastAsia="Times New Roman" w:hAnsi="Calibri" w:cs="Calibri"/>
-                <w:color w:val="000000"/>
-                <w:kern w:val="0"/>
-                <w:sz w:val="16"/>
-                <w:szCs w:val="16"/>
-                <w:lang w:eastAsia="es-CO"/>
-                <w14:ligatures w14:val="none"/>
-              </w:rPr>
-              <w:t>0</w:t>
-            </w:r>
-          </w:p>
-        </w:tc>
-        <w:tc>
-          <w:tcPr>
-            <w:tcW w:w="992" w:type="dxa"/>
-            <w:tcBorders>
-              <w:top w:val="nil"/>
-              <w:left w:val="nil"/>
-              <w:bottom w:val="single" w:sz="8" w:space="0" w:color="auto"/>
-              <w:right w:val="single" w:sz="8" w:space="0" w:color="auto"/>
-            </w:tcBorders>
-            <w:shd w:val="clear" w:color="auto" w:fill="auto"/>
-            <w:hideMark/>
-          </w:tcPr>
-          <w:p>
-            <w:pPr>
-              <w:spacing w:after="0" w:line="240" w:lineRule="auto"/>
-              <w:rPr>
-                <w:rFonts w:ascii="Calibri" w:eastAsia="Times New Roman" w:hAnsi="Calibri" w:cs="Calibri"/>
-                <w:color w:val="000000"/>
-                <w:kern w:val="0"/>
-                <w:sz w:val="16"/>
-                <w:szCs w:val="16"/>
-                <w:lang w:eastAsia="es-CO"/>
-                <w14:ligatures w14:val="none"/>
-              </w:rPr>
-            </w:pPr>
-            <w:r>
-              <w:rPr>
-                <w:rFonts w:ascii="Calibri" w:eastAsia="Times New Roman" w:hAnsi="Calibri" w:cs="Calibri"/>
-                <w:color w:val="000000"/>
-                <w:kern w:val="0"/>
-                <w:sz w:val="16"/>
-                <w:szCs w:val="16"/>
-                <w:lang w:eastAsia="es-CO"/>
-                <w14:ligatures w14:val="none"/>
-              </w:rPr>
-              <w:t>-11985000</w:t>
-            </w:r>
-          </w:p>
-        </w:tc>
-        <w:tc>
-          <w:tcPr>
-            <w:tcW w:w="709" w:type="dxa"/>
-            <w:tcBorders>
-              <w:top w:val="nil"/>
-              <w:left w:val="nil"/>
-              <w:bottom w:val="single" w:sz="8" w:space="0" w:color="auto"/>
-              <w:right w:val="single" w:sz="8" w:space="0" w:color="auto"/>
-            </w:tcBorders>
-            <w:shd w:val="clear" w:color="auto" w:fill="auto"/>
-            <w:hideMark/>
-          </w:tcPr>
-          <w:p>
-            <w:pPr>
-              <w:spacing w:after="0" w:line="240" w:lineRule="auto"/>
-              <w:rPr>
-                <w:rFonts w:ascii="Calibri" w:eastAsia="Times New Roman" w:hAnsi="Calibri" w:cs="Calibri"/>
-                <w:color w:val="000000"/>
-                <w:kern w:val="0"/>
-                <w:sz w:val="16"/>
-                <w:szCs w:val="16"/>
-                <w:lang w:eastAsia="es-CO"/>
-                <w14:ligatures w14:val="none"/>
-              </w:rPr>
-            </w:pPr>
-            <w:r>
-              <w:rPr>
-                <w:rFonts w:ascii="Calibri" w:eastAsia="Times New Roman" w:hAnsi="Calibri" w:cs="Calibri"/>
-                <w:color w:val="000000"/>
-                <w:kern w:val="0"/>
-                <w:sz w:val="16"/>
-                <w:szCs w:val="16"/>
-                <w:lang w:eastAsia="es-CO"/>
-                <w14:ligatures w14:val="none"/>
-              </w:rPr>
               <w:t> </w:t>
             </w:r>
           </w:p>
@@ -9749,7 +9749,7 @@
                 <w:lang w:eastAsia="es-CO"/>
                 <w14:ligatures w14:val="none"/>
               </w:rPr>
-              <w:t>20352075234</w:t>
+              <w:t>20.573.531.247</w:t>
             </w:r>
           </w:p>
         </w:tc>
@@ -9835,7 +9835,7 @@
                 <w:lang w:eastAsia="es-CO"/>
                 <w14:ligatures w14:val="none"/>
               </w:rPr>
-              <w:t>2117</w:t>
+              <w:t>2.056</w:t>
             </w:r>
           </w:p>
         </w:tc>
@@ -9874,7 +9874,7 @@
                 <w:lang w:eastAsia="es-CO"/>
                 <w14:ligatures w14:val="none"/>
               </w:rPr>
-              <w:t>10022018786</w:t>
+              <w:t>10.057.217.510</w:t>
             </w:r>
           </w:p>
         </w:tc>
@@ -9913,7 +9913,7 @@
                 <w:lang w:eastAsia="es-CO"/>
                 <w14:ligatures w14:val="none"/>
               </w:rPr>
-              <w:t>35</w:t>
+              <w:t>36</w:t>
             </w:r>
           </w:p>
         </w:tc>
@@ -9953,7 +9953,7 @@
                 <w:lang w:eastAsia="es-CO"/>
                 <w14:ligatures w14:val="none"/>
               </w:rPr>
-              <w:t>-188895272</w:t>
+              <w:t>286.231.195</w:t>
             </w:r>
           </w:p>
         </w:tc>
@@ -9993,7 +9993,7 @@
                 <w:lang w:eastAsia="es-CO"/>
                 <w14:ligatures w14:val="none"/>
               </w:rPr>
-              <w:t>14</w:t>
+              <w:t>43</w:t>
             </w:r>
           </w:p>
         </w:tc>
@@ -10032,12 +10032,102 @@
                 <w:lang w:eastAsia="es-CO"/>
                 <w14:ligatures w14:val="none"/>
               </w:rPr>
+              <w:t>163.731.906</w:t>
+            </w:r>
+          </w:p>
+        </w:tc>
+        <w:tc>
+          <w:tcPr>
+            <w:tcW w:w="709" w:type="dxa"/>
+            <w:tcBorders>
+              <w:top w:val="nil"/>
+              <w:left w:val="nil"/>
+              <w:bottom w:val="single" w:sz="8" w:space="0" w:color="auto"/>
+              <w:right w:val="single" w:sz="8" w:space="0" w:color="auto"/>
+            </w:tcBorders>
+            <w:shd w:val="clear" w:color="auto" w:fill="FBE4D5" w:themeFill="accent2" w:themeFillTint="33"/>
+            <w:hideMark/>
+          </w:tcPr>
+          <w:p>
+            <w:pPr>
+              <w:spacing w:after="0" w:line="240" w:lineRule="auto"/>
+              <w:rPr>
+                <w:rFonts w:ascii="Calibri" w:eastAsia="Times New Roman" w:hAnsi="Calibri" w:cs="Calibri"/>
+                <w:color w:val="000000"/>
+                <w:kern w:val="0"/>
+                <w:sz w:val="16"/>
+                <w:szCs w:val="16"/>
+                <w:lang w:eastAsia="es-CO"/>
+                <w14:ligatures w14:val="none"/>
+              </w:rPr>
+            </w:pPr>
+            <w:r>
+              <w:rPr>
+                <w:rFonts w:ascii="Calibri" w:eastAsia="Times New Roman" w:hAnsi="Calibri" w:cs="Calibri"/>
+                <w:color w:val="000000"/>
+                <w:kern w:val="0"/>
+                <w:sz w:val="16"/>
+                <w:szCs w:val="16"/>
+                <w:lang w:eastAsia="es-CO"/>
+                <w14:ligatures w14:val="none"/>
+              </w:rPr>
               <w:t>0</w:t>
             </w:r>
           </w:p>
         </w:tc>
         <w:tc>
           <w:tcPr>
+            <w:tcW w:w="992" w:type="dxa"/>
+            <w:tcBorders>
+              <w:top w:val="nil"/>
+              <w:left w:val="nil"/>
+              <w:bottom w:val="single" w:sz="8" w:space="0" w:color="auto"/>
+              <w:right w:val="single" w:sz="8" w:space="0" w:color="auto"/>
+            </w:tcBorders>
+            <w:shd w:val="clear" w:color="auto" w:fill="FBE4D5" w:themeFill="accent2" w:themeFillTint="33"/>
+            <w:hideMark/>
+          </w:tcPr>
+          <w:p>
+            <w:pPr>
+              <w:spacing w:after="0" w:line="240" w:lineRule="auto"/>
+              <w:rPr>
+                <w:rFonts w:ascii="Calibri" w:eastAsia="Times New Roman" w:hAnsi="Calibri" w:cs="Calibri"/>
+                <w:color w:val="000000"/>
+                <w:kern w:val="0"/>
+                <w:sz w:val="16"/>
+                <w:szCs w:val="16"/>
+                <w:lang w:eastAsia="es-CO"/>
+                <w14:ligatures w14:val="none"/>
+              </w:rPr>
+            </w:pPr>
+            <w:r>
+              <w:rPr>
+                <w:rFonts w:ascii="Calibri" w:eastAsia="Times New Roman" w:hAnsi="Calibri" w:cs="Calibri"/>
+                <w:color w:val="000000"/>
+                <w:kern w:val="0"/>
+                <w:sz w:val="16"/>
+                <w:szCs w:val="16"/>
+                <w:lang w:eastAsia="es-CO"/>
+                <w14:ligatures w14:val="none"/>
+              </w:rPr>
+              <w:t> </w:t>
+            </w:r>
+            <w:r>
+              <w:rPr>
+                <w:rFonts w:ascii="Calibri" w:eastAsia="Times New Roman" w:hAnsi="Calibri" w:cs="Calibri"/>
+                <w:color w:val="000000"/>
+                <w:kern w:val="0"/>
+                <w:sz w:val="16"/>
+                <w:szCs w:val="16"/>
+                <w:lang w:eastAsia="es-CO"/>
+                <w14:ligatures w14:val="none"/>
+              </w:rPr>
+              <w:t>0</w:t>
+            </w:r>
+          </w:p>
+        </w:tc>
+        <w:tc>
+          <w:tcPr>
             <w:tcW w:w="709" w:type="dxa"/>
             <w:tcBorders>
               <w:top w:val="nil"/>
@@ -10071,7 +10161,97 @@
                 <w:lang w:eastAsia="es-CO"/>
                 <w14:ligatures w14:val="none"/>
               </w:rPr>
-              <w:t>-86</w:t>
+              <w:t>11</w:t>
+            </w:r>
+          </w:p>
+        </w:tc>
+        <w:tc>
+          <w:tcPr>
+            <w:tcW w:w="1134" w:type="dxa"/>
+            <w:tcBorders>
+              <w:top w:val="nil"/>
+              <w:left w:val="nil"/>
+              <w:bottom w:val="single" w:sz="8" w:space="0" w:color="auto"/>
+              <w:right w:val="single" w:sz="8" w:space="0" w:color="auto"/>
+            </w:tcBorders>
+            <w:shd w:val="clear" w:color="auto" w:fill="FBE4D5" w:themeFill="accent2" w:themeFillTint="33"/>
+            <w:hideMark/>
+          </w:tcPr>
+          <w:p>
+            <w:pPr>
+              <w:spacing w:after="0" w:line="240" w:lineRule="auto"/>
+              <w:rPr>
+                <w:rFonts w:ascii="Calibri" w:eastAsia="Times New Roman" w:hAnsi="Calibri" w:cs="Calibri"/>
+                <w:color w:val="000000"/>
+                <w:kern w:val="0"/>
+                <w:sz w:val="16"/>
+                <w:szCs w:val="16"/>
+                <w:lang w:eastAsia="es-CO"/>
+                <w14:ligatures w14:val="none"/>
+              </w:rPr>
+            </w:pPr>
+            <w:r>
+              <w:rPr>
+                <w:rFonts w:ascii="Calibri" w:eastAsia="Times New Roman" w:hAnsi="Calibri" w:cs="Calibri"/>
+                <w:color w:val="000000"/>
+                <w:kern w:val="0"/>
+                <w:sz w:val="16"/>
+                <w:szCs w:val="16"/>
+                <w:lang w:eastAsia="es-CO"/>
+                <w14:ligatures w14:val="none"/>
+              </w:rPr>
+              <w:t> </w:t>
+            </w:r>
+            <w:r>
+              <w:rPr>
+                <w:rFonts w:ascii="Calibri" w:eastAsia="Times New Roman" w:hAnsi="Calibri" w:cs="Calibri"/>
+                <w:color w:val="000000"/>
+                <w:kern w:val="0"/>
+                <w:sz w:val="16"/>
+                <w:szCs w:val="16"/>
+                <w:lang w:eastAsia="es-CO"/>
+                <w14:ligatures w14:val="none"/>
+              </w:rPr>
+              <w:t>0</w:t>
+            </w:r>
+          </w:p>
+        </w:tc>
+        <w:tc>
+          <w:tcPr>
+            <w:tcW w:w="709" w:type="dxa"/>
+            <w:tcBorders>
+              <w:top w:val="nil"/>
+              <w:left w:val="nil"/>
+              <w:bottom w:val="single" w:sz="8" w:space="0" w:color="auto"/>
+              <w:right w:val="single" w:sz="8" w:space="0" w:color="auto"/>
+            </w:tcBorders>
+            <w:shd w:val="clear" w:color="auto" w:fill="FBE4D5" w:themeFill="accent2" w:themeFillTint="33"/>
+            <w:hideMark/>
+          </w:tcPr>
+          <w:p>
+            <w:pPr>
+              <w:spacing w:after="0" w:line="240" w:lineRule="auto"/>
+              <w:rPr>
+                <w:rFonts w:ascii="Calibri" w:eastAsia="Times New Roman" w:hAnsi="Calibri" w:cs="Calibri"/>
+                <w:color w:val="000000"/>
+                <w:kern w:val="0"/>
+                <w:sz w:val="16"/>
+                <w:szCs w:val="16"/>
+                <w:lang w:eastAsia="es-CO"/>
+                <w14:ligatures w14:val="none"/>
+              </w:rPr>
+            </w:pPr>
+            <w:r>
+              <w:rPr>
+                <w:rFonts w:ascii="Calibri" w:eastAsia="Times New Roman" w:hAnsi="Calibri" w:cs="Calibri"/>
+                <w:color w:val="000000"/>
+                <w:kern w:val="0"/>
+                <w:sz w:val="16"/>
+                <w:szCs w:val="16"/>
+                <w:lang w:eastAsia="es-CO"/>
+                <w14:ligatures w14:val="none"/>
+              </w:rPr>
+              <w:t>0</w:t>
             </w:r>
           </w:p>
         </w:tc>
@@ -10110,19 +10290,7 @@
                 <w:lang w:eastAsia="es-CO"/>
                 <w14:ligatures w14:val="none"/>
               </w:rPr>
-              <w:t> </w:t>
-            </w:r>
-            <w:r>
-              <w:rPr>
-                <w:rFonts w:ascii="Calibri" w:eastAsia="Times New Roman" w:hAnsi="Calibri" w:cs="Calibri"/>
-                <w:color w:val="000000"/>
-                <w:kern w:val="0"/>
-                <w:sz w:val="16"/>
-                <w:szCs w:val="16"/>
-                <w:lang w:eastAsia="es-CO"/>
-                <w14:ligatures w14:val="none"/>
-              </w:rPr>
-              <w:t>0</w:t>
+              <w:t>-4.673.778</w:t>
             </w:r>
           </w:p>
         </w:tc>
@@ -10161,13 +10329,13 @@
                 <w:lang w:eastAsia="es-CO"/>
                 <w14:ligatures w14:val="none"/>
               </w:rPr>
-              <w:t>14</w:t>
-            </w:r>
-          </w:p>
-        </w:tc>
-        <w:tc>
-          <w:tcPr>
-            <w:tcW w:w="1134" w:type="dxa"/>
+              <w:t> </w:t>
+            </w:r>
+          </w:p>
+        </w:tc>
+        <w:tc>
+          <w:tcPr>
+            <w:tcW w:w="1314" w:type="dxa"/>
             <w:tcBorders>
               <w:top w:val="nil"/>
               <w:left w:val="nil"/>
@@ -10200,175 +10368,7 @@
                 <w:lang w:eastAsia="es-CO"/>
                 <w14:ligatures w14:val="none"/>
               </w:rPr>
-              <w:t> </w:t>
-            </w:r>
-            <w:r>
-              <w:rPr>
-                <w:rFonts w:ascii="Calibri" w:eastAsia="Times New Roman" w:hAnsi="Calibri" w:cs="Calibri"/>
-                <w:color w:val="000000"/>
-                <w:kern w:val="0"/>
-                <w:sz w:val="16"/>
-                <w:szCs w:val="16"/>
-                <w:lang w:eastAsia="es-CO"/>
-                <w14:ligatures w14:val="none"/>
-              </w:rPr>
-              <w:t>0</w:t>
-            </w:r>
-          </w:p>
-        </w:tc>
-        <w:tc>
-          <w:tcPr>
-            <w:tcW w:w="709" w:type="dxa"/>
-            <w:tcBorders>
-              <w:top w:val="nil"/>
-              <w:left w:val="nil"/>
-              <w:bottom w:val="single" w:sz="8" w:space="0" w:color="auto"/>
-              <w:right w:val="single" w:sz="8" w:space="0" w:color="auto"/>
-            </w:tcBorders>
-            <w:shd w:val="clear" w:color="auto" w:fill="FBE4D5" w:themeFill="accent2" w:themeFillTint="33"/>
-            <w:hideMark/>
-          </w:tcPr>
-          <w:p>
-            <w:pPr>
-              <w:spacing w:after="0" w:line="240" w:lineRule="auto"/>
-              <w:rPr>
-                <w:rFonts w:ascii="Calibri" w:eastAsia="Times New Roman" w:hAnsi="Calibri" w:cs="Calibri"/>
-                <w:color w:val="000000"/>
-                <w:kern w:val="0"/>
-                <w:sz w:val="16"/>
-                <w:szCs w:val="16"/>
-                <w:lang w:eastAsia="es-CO"/>
-                <w14:ligatures w14:val="none"/>
-              </w:rPr>
-            </w:pPr>
-            <w:r>
-              <w:rPr>
-                <w:rFonts w:ascii="Calibri" w:eastAsia="Times New Roman" w:hAnsi="Calibri" w:cs="Calibri"/>
-                <w:color w:val="000000"/>
-                <w:kern w:val="0"/>
-                <w:sz w:val="16"/>
-                <w:szCs w:val="16"/>
-                <w:lang w:eastAsia="es-CO"/>
-                <w14:ligatures w14:val="none"/>
-              </w:rPr>
-              <w:t>0</w:t>
-            </w:r>
-          </w:p>
-        </w:tc>
-        <w:tc>
-          <w:tcPr>
-            <w:tcW w:w="992" w:type="dxa"/>
-            <w:tcBorders>
-              <w:top w:val="nil"/>
-              <w:left w:val="nil"/>
-              <w:bottom w:val="single" w:sz="8" w:space="0" w:color="auto"/>
-              <w:right w:val="single" w:sz="8" w:space="0" w:color="auto"/>
-            </w:tcBorders>
-            <w:shd w:val="clear" w:color="auto" w:fill="FBE4D5" w:themeFill="accent2" w:themeFillTint="33"/>
-            <w:hideMark/>
-          </w:tcPr>
-          <w:p>
-            <w:pPr>
-              <w:spacing w:after="0" w:line="240" w:lineRule="auto"/>
-              <w:rPr>
-                <w:rFonts w:ascii="Calibri" w:eastAsia="Times New Roman" w:hAnsi="Calibri" w:cs="Calibri"/>
-                <w:color w:val="000000"/>
-                <w:kern w:val="0"/>
-                <w:sz w:val="16"/>
-                <w:szCs w:val="16"/>
-                <w:lang w:eastAsia="es-CO"/>
-                <w14:ligatures w14:val="none"/>
-              </w:rPr>
-            </w:pPr>
-            <w:r>
-              <w:rPr>
-                <w:rFonts w:ascii="Calibri" w:eastAsia="Times New Roman" w:hAnsi="Calibri" w:cs="Calibri"/>
-                <w:color w:val="000000"/>
-                <w:kern w:val="0"/>
-                <w:sz w:val="16"/>
-                <w:szCs w:val="16"/>
-                <w:lang w:eastAsia="es-CO"/>
-                <w14:ligatures w14:val="none"/>
-              </w:rPr>
-              <w:t>-11985000</w:t>
-            </w:r>
-          </w:p>
-        </w:tc>
-        <w:tc>
-          <w:tcPr>
-            <w:tcW w:w="709" w:type="dxa"/>
-            <w:tcBorders>
-              <w:top w:val="nil"/>
-              <w:left w:val="nil"/>
-              <w:bottom w:val="single" w:sz="8" w:space="0" w:color="auto"/>
-              <w:right w:val="single" w:sz="8" w:space="0" w:color="auto"/>
-            </w:tcBorders>
-            <w:shd w:val="clear" w:color="auto" w:fill="FBE4D5" w:themeFill="accent2" w:themeFillTint="33"/>
-            <w:hideMark/>
-          </w:tcPr>
-          <w:p>
-            <w:pPr>
-              <w:spacing w:after="0" w:line="240" w:lineRule="auto"/>
-              <w:rPr>
-                <w:rFonts w:ascii="Calibri" w:eastAsia="Times New Roman" w:hAnsi="Calibri" w:cs="Calibri"/>
-                <w:color w:val="000000"/>
-                <w:kern w:val="0"/>
-                <w:sz w:val="16"/>
-                <w:szCs w:val="16"/>
-                <w:lang w:eastAsia="es-CO"/>
-                <w14:ligatures w14:val="none"/>
-              </w:rPr>
-            </w:pPr>
-            <w:r>
-              <w:rPr>
-                <w:rFonts w:ascii="Calibri" w:eastAsia="Times New Roman" w:hAnsi="Calibri" w:cs="Calibri"/>
-                <w:color w:val="000000"/>
-                <w:kern w:val="0"/>
-                <w:sz w:val="16"/>
-                <w:szCs w:val="16"/>
-                <w:lang w:eastAsia="es-CO"/>
-                <w14:ligatures w14:val="none"/>
-              </w:rPr>
-              <w:t> </w:t>
-            </w:r>
-          </w:p>
-        </w:tc>
-        <w:tc>
-          <w:tcPr>
-            <w:tcW w:w="1314" w:type="dxa"/>
-            <w:tcBorders>
-              <w:top w:val="nil"/>
-              <w:left w:val="nil"/>
-              <w:bottom w:val="single" w:sz="8" w:space="0" w:color="auto"/>
-              <w:right w:val="single" w:sz="8" w:space="0" w:color="auto"/>
-            </w:tcBorders>
-            <w:shd w:val="clear" w:color="auto" w:fill="FBE4D5" w:themeFill="accent2" w:themeFillTint="33"/>
-            <w:hideMark/>
-          </w:tcPr>
-          <w:p>
-            <w:pPr>
-              <w:spacing w:after="0" w:line="240" w:lineRule="auto"/>
-              <w:rPr>
-                <w:rFonts w:ascii="Calibri" w:eastAsia="Times New Roman" w:hAnsi="Calibri" w:cs="Calibri"/>
-                <w:color w:val="000000"/>
-                <w:kern w:val="0"/>
-                <w:sz w:val="16"/>
-                <w:szCs w:val="16"/>
-                <w:lang w:eastAsia="es-CO"/>
-                <w14:ligatures w14:val="none"/>
-              </w:rPr>
-            </w:pPr>
-            <w:r>
-              <w:rPr>
-                <w:rFonts w:ascii="Calibri" w:eastAsia="Times New Roman" w:hAnsi="Calibri" w:cs="Calibri"/>
-                <w:color w:val="000000"/>
-                <w:kern w:val="0"/>
-                <w:sz w:val="16"/>
-                <w:szCs w:val="16"/>
-                <w:lang w:eastAsia="es-CO"/>
-                <w14:ligatures w14:val="none"/>
-              </w:rPr>
-              <w:t>9567604468</w:t>
+              <w:t>10.175.043.021</w:t>
             </w:r>
           </w:p>
         </w:tc>
@@ -10868,7 +10868,7 @@
           <w:sz w:val="16"/>
           <w:szCs w:val="16"/>
         </w:rPr>
-        <w:t>2025-02-24 13:02:57</w:t>
+        <w:t>2025-03-12 18:47:44</w:t>
       </w:r>
     </w:p>
     <w:sectPr>
